--- a/0 А Әліппе Қ дыбысы_2023-2024.docx
+++ b/0 А Әліппе Қ дыбысы_2023-2024.docx
@@ -137,7 +137,7 @@
                 <w:szCs w:val="24"/>
                 <w:lang w:val="kk-KZ"/>
               </w:rPr>
-              <w:t>6</w:t>
+              <w:t>7</w:t>
             </w:r>
             <w:r>
               <w:rPr>
@@ -6480,6 +6480,7 @@
   <w:style w:type="character" w:default="1" w:styleId="a0">
     <w:name w:val="Default Paragraph Font"/>
     <w:uiPriority w:val="1"/>
+    <w:semiHidden/>
     <w:unhideWhenUsed/>
   </w:style>
   <w:style w:type="table" w:default="1" w:styleId="a1">

--- a/0 А Әліппе Қ дыбысы_2023-2024.docx
+++ b/0 А Әліппе Қ дыбысы_2023-2024.docx
@@ -137,7 +137,7 @@
                 <w:szCs w:val="24"/>
                 <w:lang w:val="kk-KZ"/>
               </w:rPr>
-              <w:t>7</w:t>
+              <w:t>8</w:t>
             </w:r>
             <w:r>
               <w:rPr>
